--- a/Session-9/01 . Jenkins Pipline.docx
+++ b/Session-9/01 . Jenkins Pipline.docx
@@ -9,8 +9,6 @@
       <w:r>
         <w:t xml:space="preserve"> </w:t>
       </w:r>
-      <w:bookmarkStart w:id="0" w:name="_GoBack"/>
-      <w:bookmarkEnd w:id="0"/>
       <w:r>
         <w:t>PIPELINE PROJECT (CI</w:t>
       </w:r>
@@ -126,6 +124,66 @@
       <w:r>
         <w:t>Save it click on build now</w:t>
       </w:r>
+    </w:p>
+    <w:p/>
+    <w:p>
+      <w:r>
+        <w:t>If you are getting permission denied error in build</w:t>
+      </w:r>
+    </w:p>
+    <w:p/>
+    <w:p>
+      <w:r>
+        <w:t>Run below code:</w:t>
+      </w:r>
+    </w:p>
+    <w:p>
+      <w:proofErr w:type="spellStart"/>
+      <w:r>
+        <w:rPr>
+          <w:rFonts w:ascii="Consolas" w:hAnsi="Consolas"/>
+          <w:color w:val="24292F"/>
+          <w:sz w:val="18"/>
+          <w:szCs w:val="18"/>
+          <w:shd w:val="clear" w:color="auto" w:fill="FFFFFF"/>
+        </w:rPr>
+        <w:t>sudo</w:t>
+      </w:r>
+      <w:proofErr w:type="spellEnd"/>
+      <w:r>
+        <w:rPr>
+          <w:rFonts w:ascii="Consolas" w:hAnsi="Consolas"/>
+          <w:color w:val="24292F"/>
+          <w:sz w:val="18"/>
+          <w:szCs w:val="18"/>
+          <w:shd w:val="clear" w:color="auto" w:fill="FFFFFF"/>
+        </w:rPr>
+        <w:t xml:space="preserve"> </w:t>
+      </w:r>
+      <w:proofErr w:type="spellStart"/>
+      <w:r>
+        <w:rPr>
+          <w:rFonts w:ascii="Consolas" w:hAnsi="Consolas"/>
+          <w:color w:val="24292F"/>
+          <w:sz w:val="18"/>
+          <w:szCs w:val="18"/>
+          <w:shd w:val="clear" w:color="auto" w:fill="FFFFFF"/>
+        </w:rPr>
+        <w:t>chmod</w:t>
+      </w:r>
+      <w:proofErr w:type="spellEnd"/>
+      <w:r>
+        <w:rPr>
+          <w:rFonts w:ascii="Consolas" w:hAnsi="Consolas"/>
+          <w:color w:val="24292F"/>
+          <w:sz w:val="18"/>
+          <w:szCs w:val="18"/>
+          <w:shd w:val="clear" w:color="auto" w:fill="FFFFFF"/>
+        </w:rPr>
+        <w:t xml:space="preserve"> 777 /var/run/docker.sock</w:t>
+      </w:r>
+      <w:bookmarkStart w:id="0" w:name="_GoBack"/>
+      <w:bookmarkEnd w:id="0"/>
     </w:p>
     <w:p/>
     <w:p>
